--- a/Trabalho Prático 1 - Threads/Trabalho Prático 1.docx
+++ b/Trabalho Prático 1 - Threads/Trabalho Prático 1.docx
@@ -145,8 +145,7 @@
       </w:r>
     </w:p>
     <w:p>
-      <w:pPr>
-        <w:jc w:val="both"/>
+      <w:r>
         <w:rPr>
           <w:rFonts w:ascii="Times New Roman" w:hAnsi="Times New Roman" w:cs="Times New Roman"/>
           <w:b/>
@@ -154,7 +153,8 @@
           <w:sz w:val="20"/>
           <w:szCs w:val="20"/>
         </w:rPr>
-      </w:pPr>
+        <w:t>Link:</w:t>
+      </w:r>
       <w:r>
         <w:rPr>
           <w:rFonts w:ascii="Times New Roman" w:hAnsi="Times New Roman" w:cs="Times New Roman"/>
@@ -163,10 +163,19 @@
           <w:sz w:val="20"/>
           <w:szCs w:val="20"/>
         </w:rPr>
-        <w:t xml:space="preserve">Link: </w:t>
+        <w:t xml:space="preserve"> </w:t>
+      </w:r>
+      <w:r>
+        <w:rPr>
+          <w:rFonts w:ascii="Times New Roman" w:hAnsi="Times New Roman" w:cs="Times New Roman"/>
+          <w:color w:val="4472C4" w:themeColor="accent1"/>
+          <w:sz w:val="20"/>
+          <w:szCs w:val="20"/>
+          <w:u w:val="single"/>
+        </w:rPr>
+        <w:t>https://posinatel-my.sharepoint.com/:f:/g/personal/iago_luiz_ges_inatel_br/Epz2cZ3_mhVLqUEN9aX1FT8BD7JexCDJpq2QtNFgARt3Ig?e=wwpdnO</w:t>
       </w:r>
     </w:p>
-    <w:p/>
     <w:sectPr>
       <w:pgSz w:w="11906" w:h="16838"/>
       <w:pgMar w:top="1417" w:right="1701" w:bottom="1417" w:left="1701" w:header="708" w:footer="708" w:gutter="0"/>
